--- a/notes_live/notes.docx
+++ b/notes_live/notes.docx
@@ -4,7 +4,7 @@
   <w:body>
     <w:p>
       <w:pPr>
-        <w:jc w:val="center"/>
+        <w:jc w:val="left"/>
         <w:rPr>
           <w:rFonts w:hint="eastAsia"/>
         </w:rPr>
@@ -13,18 +13,12 @@
         <w:rPr>
           <w:rFonts w:hint="eastAsia"/>
         </w:rPr>
-        <w:t>禁欲</w:t>
+        <w:t>文档模板</w:t>
       </w:r>
-    </w:p>
-    <w:p>
-      <w:pPr>
-        <w:rPr>
-          <w:rFonts w:hint="eastAsia"/>
-        </w:rPr>
-      </w:pPr>
       <w:bookmarkStart w:id="0" w:name="_GoBack"/>
       <w:bookmarkEnd w:id="0"/>
     </w:p>
+    <w:p/>
     <w:sectPr>
       <w:pgSz w:w="11900" w:h="16840"/>
       <w:pgMar w:top="1440" w:right="1800" w:bottom="1440" w:left="1800" w:header="851" w:footer="992" w:gutter="0"/>
